--- a/public/documenti/8/progettoFormativo-ANESETTI-DAVIDE.docx
+++ b/public/documenti/8/progettoFormativo-ANESETTI-DAVIDE.docx
@@ -287,10 +287,16 @@
         <w:pStyle w:val="Normal"/>
         <w:widowControl w:val="false"/>
         <w:jc w:val="center"/>
-        <w:rPr/>
-      </w:pPr>
-      <w:r>
-        <w:rPr/>
+        <w:rPr>
+          <w:b/>
+          <w:bCs/>
+        </w:rPr>
+      </w:pPr>
+      <w:r>
+        <w:rPr>
+          <w:b/>
+          <w:bCs/>
+        </w:rPr>
         <w:t>PROGETTO FORMATIVO</w:t>
       </w:r>
     </w:p>
@@ -298,31 +304,20 @@
       <w:pPr>
         <w:pStyle w:val="Normal"/>
         <w:widowControl w:val="false"/>
-        <w:jc w:val="center"/>
-        <w:rPr/>
-      </w:pPr>
-      <w:r>
-        <w:rPr/>
-      </w:r>
-    </w:p>
-    <w:p>
-      <w:pPr>
-        <w:pStyle w:val="Normal"/>
-        <w:widowControl w:val="false"/>
-        <w:jc w:val="both"/>
-        <w:rPr>
-          <w:color w:val="000000"/>
-          <w:sz w:val="18"/>
-          <w:szCs w:val="18"/>
-        </w:rPr>
-      </w:pPr>
-      <w:r>
-        <w:rPr>
-          <w:color w:val="000000"/>
-          <w:sz w:val="18"/>
-          <w:szCs w:val="18"/>
-        </w:rPr>
-        <w:t xml:space="preserve">(Rif. Convenzione n. 8 stipulata in data </w:t>
+        <w:jc w:val="both"/>
+        <w:rPr>
+          <w:color w:val="000000"/>
+          <w:sz w:val="18"/>
+          <w:szCs w:val="18"/>
+        </w:rPr>
+      </w:pPr>
+      <w:r>
+        <w:rPr>
+          <w:color w:val="000000"/>
+          <w:sz w:val="18"/>
+          <w:szCs w:val="18"/>
+        </w:rPr>
+        <w:t xml:space="preserve">(Rif. Convenzione n. 111 stipulata in data </w:t>
       </w:r>
       <w:bookmarkStart w:id="0" w:name="__DdeLink__88_1131033923"/>
       <w:r>
@@ -331,7 +326,7 @@
           <w:sz w:val="18"/>
           <w:szCs w:val="18"/>
         </w:rPr>
-        <w:t>21/05/2015</w:t>
+        <w:t>27/05/2015</w:t>
       </w:r>
       <w:bookmarkEnd w:id="0"/>
       <w:r>
@@ -399,7 +394,7 @@
           <w:sz w:val="18"/>
           <w:szCs w:val="18"/>
         </w:rPr>
-        <w:t>A</w:t>
+        <w:t>B</w:t>
       </w:r>
       <w:bookmarkEnd w:id="2"/>
       <w:r>
@@ -408,7 +403,7 @@
           <w:sz w:val="18"/>
           <w:szCs w:val="18"/>
         </w:rPr>
-        <w:t xml:space="preserve"> indirizzo Meccanica presso “I.I.S. “A.Badoni” – Via Rivolta, 10 – Lecco</w:t>
+        <w:t xml:space="preserve"> indirizzo MECCANICA presso “I.I.S. “A.Badoni” – Via Rivolta, 10 – Lecco</w:t>
       </w:r>
     </w:p>
     <w:p>
@@ -439,7 +434,7 @@
           <w:sz w:val="18"/>
           <w:szCs w:val="18"/>
         </w:rPr>
-        <w:t>Azienda ospitante CAVERIO ANGELO s.n.c. con sede legale in VIA PROVINCIALE 45, CORTENOVA</w:t>
+        <w:t>Azienda ospitante ASSOCIAZIONE LA NOSTRA FAMIGLIA con sede legale in VIA DON LUIGI MONZA  1, PONTE LAMBRO</w:t>
       </w:r>
     </w:p>
     <w:p>
@@ -466,7 +461,7 @@
           <w:sz w:val="18"/>
           <w:szCs w:val="18"/>
         </w:rPr>
-        <w:t xml:space="preserve">VIA PROVINCIALE 45, </w:t>
+        <w:t xml:space="preserve">VIA DON LUIGI MONZA  1, </w:t>
       </w:r>
       <w:bookmarkStart w:id="3" w:name="__DdeLink__1094_1853324646"/>
       <w:r>
@@ -475,7 +470,7 @@
           <w:sz w:val="18"/>
           <w:szCs w:val="18"/>
         </w:rPr>
-        <w:t>CORTENOVA</w:t>
+        <w:t>PONTE LAMBRO</w:t>
       </w:r>
       <w:bookmarkEnd w:id="3"/>
       <w:r>
@@ -528,16 +523,20 @@
         <w:widowControl w:val="false"/>
         <w:jc w:val="both"/>
         <w:rPr>
-          <w:sz w:val="18"/>
-          <w:szCs w:val="18"/>
-        </w:rPr>
-      </w:pPr>
-      <w:r>
-        <w:rPr>
-          <w:sz w:val="18"/>
-          <w:szCs w:val="18"/>
-        </w:rPr>
-        <w:t>Periodo di tirocinio:</w:t>
+          <w:b/>
+          <w:bCs/>
+          <w:sz w:val="18"/>
+          <w:szCs w:val="18"/>
+        </w:rPr>
+      </w:pPr>
+      <w:r>
+        <w:rPr>
+          <w:b/>
+          <w:bCs/>
+          <w:sz w:val="18"/>
+          <w:szCs w:val="18"/>
+        </w:rPr>
+        <w:t>Periodo di tirocinio</w:t>
       </w:r>
     </w:p>
     <w:p>
@@ -557,8 +556,7 @@
           <w:sz w:val="18"/>
           <w:szCs w:val="18"/>
         </w:rPr>
-        <w:t>Dal 01/06/2015 al 13/06/2015 
-Dal 07/09/2015 al 03/10/2015 
+        <w:t>Dal 14/05/2015 al 10/09/2015 
 </w:t>
       </w:r>
     </w:p>
@@ -594,7 +592,7 @@
           <w:sz w:val="18"/>
           <w:szCs w:val="18"/>
         </w:rPr>
-        <w:t xml:space="preserve">CHRISTIAN </w:t>
+        <w:t xml:space="preserve">UMBERTO </w:t>
       </w:r>
       <w:r>
         <w:rPr>
@@ -610,7 +608,7 @@
           <w:sz w:val="18"/>
           <w:szCs w:val="18"/>
         </w:rPr>
-        <w:t xml:space="preserve">CAVERIO </w:t>
+        <w:t xml:space="preserve">POZZOLI </w:t>
       </w:r>
     </w:p>
     <w:p>
@@ -646,14 +644,7 @@
           <w:sz w:val="18"/>
           <w:szCs w:val="18"/>
         </w:rPr>
-        <w:t xml:space="preserve">Coordinatore e Responsabile per la scuola Prof. </w:t>
-      </w:r>
-      <w:r>
-        <w:rPr>
-          <w:sz w:val="18"/>
-          <w:szCs w:val="18"/>
-        </w:rPr>
-        <w:t>SALA VALERIO</w:t>
+        <w:t>Coordinatore e Responsabile per la scuola Prof. SALA VALERIO</w:t>
       </w:r>
     </w:p>
     <w:p>
@@ -680,7 +671,7 @@
           <w:sz w:val="18"/>
           <w:szCs w:val="18"/>
         </w:rPr>
-        <w:t>Sergio Chiavatti</w:t>
+        <w:t>Paolo Achler</w:t>
       </w:r>
     </w:p>
     <w:p>
@@ -757,63 +748,210 @@
       <w:pPr>
         <w:pStyle w:val="Normal"/>
         <w:widowControl w:val="false"/>
-        <w:jc w:val="both"/>
-        <w:rPr>
-          <w:sz w:val="18"/>
-          <w:szCs w:val="18"/>
-        </w:rPr>
-      </w:pPr>
-      <w:r>
-        <w:rPr>
-          <w:sz w:val="18"/>
-          <w:szCs w:val="18"/>
-        </w:rPr>
-        <w:t>Contenuti ed attività del tirocinio:</w:t>
-      </w:r>
-    </w:p>
-    <w:p>
-      <w:pPr>
-        <w:pStyle w:val="Normal"/>
-        <w:widowControl w:val="false"/>
-        <w:jc w:val="both"/>
-        <w:rPr>
-          <w:color w:val="000000"/>
-          <w:sz w:val="18"/>
-          <w:szCs w:val="18"/>
-        </w:rPr>
-      </w:pPr>
-      <w:r>
-        <w:rPr>
-          <w:sz w:val="18"/>
-          <w:szCs w:val="18"/>
-        </w:rPr>
-        <w:t xml:space="preserve">1) Profilo da formare :  </w:t>
-      </w:r>
-      <w:r>
-        <w:rPr>
-          <w:color w:val="000000"/>
-          <w:sz w:val="18"/>
-          <w:szCs w:val="18"/>
-        </w:rPr>
-        <w:t>Meccanica</w:t>
-      </w:r>
-    </w:p>
-    <w:p>
-      <w:pPr>
-        <w:pStyle w:val="Normal"/>
-        <w:widowControl w:val="false"/>
-        <w:jc w:val="both"/>
-        <w:rPr>
-          <w:sz w:val="18"/>
-          <w:szCs w:val="18"/>
-        </w:rPr>
-      </w:pPr>
-      <w:r>
-        <w:rPr>
-          <w:sz w:val="18"/>
-          <w:szCs w:val="18"/>
-        </w:rPr>
-        <w:t xml:space="preserve">2) Obiettivi formativi concordati: </w:t>
+        <w:jc w:val="left"/>
+        <w:rPr>
+          <w:b/>
+          <w:bCs/>
+          <w:sz w:val="18"/>
+          <w:szCs w:val="18"/>
+        </w:rPr>
+      </w:pPr>
+      <w:r>
+        <w:rPr>
+          <w:b/>
+          <w:bCs/>
+          <w:sz w:val="18"/>
+          <w:szCs w:val="18"/>
+        </w:rPr>
+        <w:t>Contenuti ed attività del tirocinio</w:t>
+      </w:r>
+    </w:p>
+    <w:p>
+      <w:pPr>
+        <w:pStyle w:val="Normal"/>
+        <w:widowControl w:val="false"/>
+        <w:jc w:val="left"/>
+        <w:rPr>
+          <w:color w:val="000000"/>
+          <w:sz w:val="18"/>
+          <w:szCs w:val="18"/>
+        </w:rPr>
+      </w:pPr>
+      <w:r>
+        <w:rPr>
+          <w:sz w:val="18"/>
+          <w:szCs w:val="18"/>
+        </w:rPr>
+        <w:t xml:space="preserve">Profilo da formare :  </w:t>
+      </w:r>
+      <w:r>
+        <w:rPr>
+          <w:color w:val="000000"/>
+          <w:sz w:val="18"/>
+          <w:szCs w:val="18"/>
+        </w:rPr>
+        <w:t>MECCANICA</w:t>
+      </w:r>
+    </w:p>
+    <w:p>
+      <w:pPr>
+        <w:pStyle w:val="Normal"/>
+        <w:widowControl w:val="false"/>
+        <w:jc w:val="left"/>
+        <w:rPr/>
+      </w:pPr>
+      <w:r>
+        <w:rPr/>
+      </w:r>
+    </w:p>
+    <w:p>
+      <w:pPr>
+        <w:pStyle w:val="Normal"/>
+        <w:widowControl w:val="false"/>
+        <w:jc w:val="left"/>
+        <w:rPr>
+          <w:sz w:val="18"/>
+          <w:szCs w:val="18"/>
+        </w:rPr>
+      </w:pPr>
+      <w:r>
+        <w:rPr>
+          <w:sz w:val="18"/>
+          <w:szCs w:val="18"/>
+        </w:rPr>
+        <w:t xml:space="preserve">Obiettivi formativi concordati: </w:t>
+      </w:r>
+    </w:p>
+    <w:p>
+      <w:pPr>
+        <w:pStyle w:val="Normal"/>
+        <w:widowControl w:val="false"/>
+        <w:jc w:val="left"/>
+        <w:rPr>
+          <w:sz w:val="18"/>
+          <w:szCs w:val="18"/>
+        </w:rPr>
+      </w:pPr>
+      <w:r>
+        <w:rPr>
+          <w:sz w:val="18"/>
+          <w:szCs w:val="18"/>
+        </w:rPr>
+        <w:t>- Saper applicare comportamenti coerenti alle norme infortunistiche, di igiene personale e di sicurezza del lavoro.
+- Saper utilizzare e produrre semplici documentazioni tecniche.
+Attività previste e modalità di svolgimento:
+- Eseguire, sotto la direzione del personale dell’ufficio, semplici operazioni di progettazione con  esecuzione, montaggio e verifica di apparecchiature o manufatti.</w:t>
+      </w:r>
+    </w:p>
+    <w:p>
+      <w:pPr>
+        <w:pStyle w:val="Normal"/>
+        <w:widowControl w:val="false"/>
+        <w:jc w:val="left"/>
+        <w:rPr/>
+      </w:pPr>
+      <w:r>
+        <w:rPr/>
+      </w:r>
+    </w:p>
+    <w:p>
+      <w:pPr>
+        <w:pStyle w:val="Normal"/>
+        <w:widowControl w:val="false"/>
+        <w:jc w:val="left"/>
+        <w:rPr>
+          <w:sz w:val="18"/>
+          <w:szCs w:val="18"/>
+        </w:rPr>
+      </w:pPr>
+      <w:r>
+        <w:rPr>
+          <w:sz w:val="18"/>
+          <w:szCs w:val="18"/>
+        </w:rPr>
+        <w:t xml:space="preserve">Attività previste fuori sede:  si / no </w:t>
+      </w:r>
+    </w:p>
+    <w:p>
+      <w:pPr>
+        <w:pStyle w:val="Normal"/>
+        <w:widowControl w:val="false"/>
+        <w:jc w:val="left"/>
+        <w:rPr>
+          <w:sz w:val="18"/>
+          <w:szCs w:val="18"/>
+        </w:rPr>
+      </w:pPr>
+      <w:r>
+        <w:rPr>
+          <w:sz w:val="18"/>
+          <w:szCs w:val="18"/>
+        </w:rPr>
+      </w:r>
+    </w:p>
+    <w:p>
+      <w:pPr>
+        <w:pStyle w:val="Normal"/>
+        <w:widowControl w:val="false"/>
+        <w:jc w:val="left"/>
+        <w:rPr>
+          <w:b/>
+          <w:bCs/>
+          <w:sz w:val="18"/>
+          <w:szCs w:val="18"/>
+        </w:rPr>
+      </w:pPr>
+      <w:r>
+        <w:rPr>
+          <w:b/>
+          <w:bCs/>
+          <w:sz w:val="18"/>
+          <w:szCs w:val="18"/>
+        </w:rPr>
+        <w:t>Obblighi del tirocinante</w:t>
+      </w:r>
+    </w:p>
+    <w:p>
+      <w:pPr>
+        <w:pStyle w:val="Normal"/>
+        <w:widowControl w:val="false"/>
+        <w:jc w:val="left"/>
+        <w:rPr>
+          <w:sz w:val="18"/>
+          <w:szCs w:val="18"/>
+        </w:rPr>
+      </w:pPr>
+      <w:r>
+        <w:rPr>
+          <w:sz w:val="18"/>
+          <w:szCs w:val="18"/>
+        </w:rPr>
+        <w:t xml:space="preserve"> </w:t>
+      </w:r>
+      <w:r>
+        <w:rPr>
+          <w:sz w:val="18"/>
+          <w:szCs w:val="18"/>
+        </w:rPr>
+        <w:t>- Svolgere le attività previste dal presente progetto formativo e rispettare gli impegni del patto formativo allegato alla convenzione</w:t>
+      </w:r>
+    </w:p>
+    <w:p>
+      <w:pPr>
+        <w:pStyle w:val="Normal"/>
+        <w:widowControl w:val="false"/>
+        <w:jc w:val="both"/>
+        <w:rPr>
+          <w:sz w:val="18"/>
+          <w:szCs w:val="18"/>
+        </w:rPr>
+      </w:pPr>
+      <w:r>
+        <w:rPr>
+          <w:sz w:val="18"/>
+          <w:szCs w:val="18"/>
+        </w:rPr>
+        <w:t>- Seguire le indicazione del tutor - scolastico ed aziendale – e fare riferimento ad essi per qualsiasi esigenza di tipo organizzativo o altre</w:t>
       </w:r>
     </w:p>
     <w:p>
@@ -838,203 +976,168 @@
           <w:sz w:val="18"/>
           <w:szCs w:val="18"/>
         </w:rPr>
-        <w:t>- Saper applicare comportamenti coerenti alle norme infortunistiche, di igiene personale e di sicurezza del lavoro.</w:t>
-      </w:r>
-    </w:p>
-    <w:p>
-      <w:pPr>
-        <w:pStyle w:val="Normal"/>
-        <w:widowControl w:val="false"/>
-        <w:jc w:val="both"/>
-        <w:rPr>
-          <w:sz w:val="18"/>
-          <w:szCs w:val="18"/>
-        </w:rPr>
-      </w:pPr>
-      <w:r>
-        <w:rPr>
-          <w:sz w:val="18"/>
-          <w:szCs w:val="18"/>
-        </w:rPr>
-        <w:t xml:space="preserve"> </w:t>
-      </w:r>
-      <w:r>
-        <w:rPr>
-          <w:sz w:val="18"/>
-          <w:szCs w:val="18"/>
-        </w:rPr>
-        <w:t>- Saper utilizzare e produrre semplici documentazioni tecniche.</w:t>
-      </w:r>
-    </w:p>
-    <w:p>
-      <w:pPr>
-        <w:pStyle w:val="Normal"/>
-        <w:widowControl w:val="false"/>
-        <w:jc w:val="both"/>
-        <w:rPr>
-          <w:sz w:val="18"/>
-          <w:szCs w:val="18"/>
-        </w:rPr>
-      </w:pPr>
-      <w:r>
-        <w:rPr>
-          <w:sz w:val="18"/>
-          <w:szCs w:val="18"/>
-        </w:rPr>
-        <w:t>3) Attività previste e modalità di svolgimento:</w:t>
-      </w:r>
-    </w:p>
-    <w:p>
-      <w:pPr>
-        <w:pStyle w:val="Normal"/>
-        <w:widowControl w:val="false"/>
-        <w:jc w:val="both"/>
-        <w:rPr>
-          <w:sz w:val="18"/>
-          <w:szCs w:val="18"/>
-        </w:rPr>
-      </w:pPr>
-      <w:r>
-        <w:rPr>
-          <w:sz w:val="18"/>
-          <w:szCs w:val="18"/>
-        </w:rPr>
-        <w:t xml:space="preserve"> </w:t>
-      </w:r>
-      <w:r>
-        <w:rPr>
-          <w:sz w:val="18"/>
-          <w:szCs w:val="18"/>
-        </w:rPr>
-        <w:t xml:space="preserve">- Eseguire, sotto la direzione del personale dell’ufficio, e/o del titolare, semplici operazioni di progettazione con  esecuzione di  elaborati grafici </w:t>
-      </w:r>
-    </w:p>
-    <w:p>
-      <w:pPr>
-        <w:pStyle w:val="Normal"/>
-        <w:widowControl w:val="false"/>
-        <w:jc w:val="both"/>
-        <w:rPr>
-          <w:sz w:val="18"/>
-          <w:szCs w:val="18"/>
-        </w:rPr>
-      </w:pPr>
-      <w:r>
-        <w:rPr>
-          <w:sz w:val="18"/>
-          <w:szCs w:val="18"/>
-        </w:rPr>
-        <w:t xml:space="preserve">    </w:t>
-      </w:r>
-      <w:r>
-        <w:rPr>
-          <w:sz w:val="18"/>
-          <w:szCs w:val="18"/>
-        </w:rPr>
-        <w:t>completi.</w:t>
-      </w:r>
-    </w:p>
-    <w:p>
-      <w:pPr>
-        <w:pStyle w:val="Normal"/>
-        <w:widowControl w:val="false"/>
-        <w:jc w:val="both"/>
-        <w:rPr>
-          <w:sz w:val="18"/>
-          <w:szCs w:val="18"/>
-        </w:rPr>
-      </w:pPr>
-      <w:r>
-        <w:rPr>
-          <w:sz w:val="18"/>
-          <w:szCs w:val="18"/>
-        </w:rPr>
-        <w:t xml:space="preserve">4) Attività previste fuori sede:  si/no </w:t>
-      </w:r>
-    </w:p>
-    <w:p>
-      <w:pPr>
-        <w:pStyle w:val="Normal"/>
-        <w:widowControl w:val="false"/>
-        <w:jc w:val="both"/>
-        <w:rPr>
-          <w:sz w:val="18"/>
-          <w:szCs w:val="18"/>
-        </w:rPr>
-      </w:pPr>
-      <w:r>
-        <w:rPr>
-          <w:sz w:val="18"/>
-          <w:szCs w:val="18"/>
-        </w:rPr>
-      </w:r>
-    </w:p>
-    <w:p>
-      <w:pPr>
-        <w:pStyle w:val="Normal"/>
-        <w:widowControl w:val="false"/>
-        <w:jc w:val="both"/>
-        <w:rPr>
-          <w:sz w:val="18"/>
-          <w:szCs w:val="18"/>
-        </w:rPr>
-      </w:pPr>
-      <w:r>
-        <w:rPr>
-          <w:sz w:val="18"/>
-          <w:szCs w:val="18"/>
-        </w:rPr>
-        <w:t>Obblighi del tirocinante:</w:t>
-      </w:r>
-    </w:p>
-    <w:p>
-      <w:pPr>
-        <w:pStyle w:val="Normal"/>
-        <w:widowControl w:val="false"/>
-        <w:jc w:val="both"/>
-        <w:rPr>
-          <w:sz w:val="18"/>
-          <w:szCs w:val="18"/>
-        </w:rPr>
-      </w:pPr>
-      <w:r>
-        <w:rPr>
-          <w:sz w:val="18"/>
-          <w:szCs w:val="18"/>
-        </w:rPr>
-        <w:t xml:space="preserve"> </w:t>
-      </w:r>
-      <w:r>
-        <w:rPr>
-          <w:sz w:val="18"/>
-          <w:szCs w:val="18"/>
-        </w:rPr>
-        <w:t>- Svolgere le attività previste dal presente progetto formativo e rispettare gli impegni del patto formativo allegato alla convenzione</w:t>
-      </w:r>
-    </w:p>
-    <w:p>
-      <w:pPr>
-        <w:pStyle w:val="Normal"/>
-        <w:widowControl w:val="false"/>
-        <w:jc w:val="both"/>
-        <w:rPr>
-          <w:sz w:val="18"/>
-          <w:szCs w:val="18"/>
-        </w:rPr>
-      </w:pPr>
-      <w:r>
-        <w:rPr>
-          <w:sz w:val="18"/>
-          <w:szCs w:val="18"/>
-        </w:rPr>
-        <w:t>- Seguire le indicazione del tutor - scolastico ed aziendale – e fare riferimento ad essi per qualsiasi esigenza di tipo organizzativo o altre</w:t>
-      </w:r>
-    </w:p>
-    <w:p>
-      <w:pPr>
-        <w:pStyle w:val="Normal"/>
-        <w:widowControl w:val="false"/>
-        <w:jc w:val="both"/>
+        <w:t>evenienze;</w:t>
+      </w:r>
+    </w:p>
+    <w:p>
+      <w:pPr>
+        <w:pStyle w:val="Normal"/>
+        <w:widowControl w:val="false"/>
+        <w:jc w:val="both"/>
+        <w:rPr>
+          <w:sz w:val="18"/>
+          <w:szCs w:val="18"/>
+        </w:rPr>
+      </w:pPr>
+      <w:r>
+        <w:rPr>
+          <w:sz w:val="18"/>
+          <w:szCs w:val="18"/>
+        </w:rPr>
+      </w:r>
+    </w:p>
+    <w:p>
+      <w:pPr>
+        <w:pStyle w:val="Normal"/>
+        <w:widowControl w:val="false"/>
+        <w:jc w:val="left"/>
+        <w:rPr>
+          <w:b/>
+          <w:bCs/>
+          <w:sz w:val="18"/>
+          <w:szCs w:val="18"/>
+        </w:rPr>
+      </w:pPr>
+      <w:r>
+        <w:rPr>
+          <w:b/>
+          <w:bCs/>
+          <w:sz w:val="18"/>
+          <w:szCs w:val="18"/>
+        </w:rPr>
+        <w:t>Obblighi dell’azienda</w:t>
+      </w:r>
+    </w:p>
+    <w:p>
+      <w:pPr>
+        <w:pStyle w:val="Normal"/>
+        <w:widowControl w:val="false"/>
+        <w:jc w:val="left"/>
+        <w:rPr>
+          <w:sz w:val="18"/>
+          <w:szCs w:val="18"/>
+        </w:rPr>
+      </w:pPr>
+      <w:r>
+        <w:rPr>
+          <w:sz w:val="18"/>
+          <w:szCs w:val="18"/>
+        </w:rPr>
+        <w:t>- Impegnare il tirocinante nelle attività concordate con la Scuola e non oltre l’orario previsto dal progetto formativo;</w:t>
+      </w:r>
+    </w:p>
+    <w:p>
+      <w:pPr>
+        <w:pStyle w:val="Normal"/>
+        <w:widowControl w:val="false"/>
+        <w:jc w:val="left"/>
+        <w:rPr>
+          <w:sz w:val="18"/>
+          <w:szCs w:val="18"/>
+        </w:rPr>
+      </w:pPr>
+      <w:r>
+        <w:rPr>
+          <w:sz w:val="18"/>
+          <w:szCs w:val="18"/>
+        </w:rPr>
+        <w:t xml:space="preserve">- Segnalare l’evento entro i termini previsti dalla normativa vigente agli istituti assicurativi ed alla Scuola in caso di infortunio durante lo </w:t>
+      </w:r>
+    </w:p>
+    <w:p>
+      <w:pPr>
+        <w:pStyle w:val="Normal"/>
+        <w:widowControl w:val="false"/>
+        <w:jc w:val="left"/>
+        <w:rPr>
+          <w:sz w:val="18"/>
+          <w:szCs w:val="18"/>
+        </w:rPr>
+      </w:pPr>
+      <w:r>
+        <w:rPr>
+          <w:sz w:val="18"/>
+          <w:szCs w:val="18"/>
+        </w:rPr>
+        <w:t xml:space="preserve">   </w:t>
+      </w:r>
+      <w:r>
+        <w:rPr>
+          <w:sz w:val="18"/>
+          <w:szCs w:val="18"/>
+        </w:rPr>
+        <w:t>svolgimento del tirocinio;</w:t>
+      </w:r>
+    </w:p>
+    <w:p>
+      <w:pPr>
+        <w:pStyle w:val="Normal"/>
+        <w:widowControl w:val="false"/>
+        <w:jc w:val="left"/>
+        <w:rPr>
+          <w:sz w:val="18"/>
+          <w:szCs w:val="18"/>
+        </w:rPr>
+      </w:pPr>
+      <w:r>
+        <w:rPr>
+          <w:sz w:val="18"/>
+          <w:szCs w:val="18"/>
+        </w:rPr>
+        <w:t>- Compilare e tenere quotidianamente aggiornato il diario del tirocinante relativamente agli orari di servizio e attività svolte firma presenza;</w:t>
+      </w:r>
+    </w:p>
+    <w:p>
+      <w:pPr>
+        <w:pStyle w:val="Normal"/>
+        <w:widowControl w:val="false"/>
+        <w:jc w:val="left"/>
+        <w:rPr>
+          <w:sz w:val="18"/>
+          <w:szCs w:val="18"/>
+        </w:rPr>
+      </w:pPr>
+      <w:r>
+        <w:rPr>
+          <w:sz w:val="18"/>
+          <w:szCs w:val="18"/>
+        </w:rPr>
+        <w:t>- Partecipare al monitoraggio in itinere e alla valutazione di fine progetto predisponendo e compilando gli strumenti concordati con l’Istituto;</w:t>
+      </w:r>
+    </w:p>
+    <w:p>
+      <w:pPr>
+        <w:pStyle w:val="Normal"/>
+        <w:widowControl w:val="false"/>
+        <w:jc w:val="left"/>
+        <w:rPr>
+          <w:sz w:val="18"/>
+          <w:szCs w:val="18"/>
+        </w:rPr>
+      </w:pPr>
+      <w:r>
+        <w:rPr>
+          <w:sz w:val="18"/>
+          <w:szCs w:val="18"/>
+        </w:rPr>
+        <w:t>- Dall’analisi  del Documento di Valutazione dei Rischi dell’azienda ospitante e del soggetto proponente, tenendo conto dei luoghi e delle</w:t>
+      </w:r>
+    </w:p>
+    <w:p>
+      <w:pPr>
+        <w:pStyle w:val="Normal"/>
+        <w:widowControl w:val="false"/>
+        <w:jc w:val="left"/>
         <w:rPr>
           <w:sz w:val="18"/>
           <w:szCs w:val="18"/>
@@ -1052,222 +1155,6 @@
           <w:sz w:val="18"/>
           <w:szCs w:val="18"/>
         </w:rPr>
-        <w:t>evenienze;</w:t>
-      </w:r>
-    </w:p>
-    <w:p>
-      <w:pPr>
-        <w:pStyle w:val="Normal"/>
-        <w:widowControl w:val="false"/>
-        <w:jc w:val="both"/>
-        <w:rPr>
-          <w:sz w:val="18"/>
-          <w:szCs w:val="18"/>
-        </w:rPr>
-      </w:pPr>
-      <w:r>
-        <w:rPr>
-          <w:sz w:val="18"/>
-          <w:szCs w:val="18"/>
-        </w:rPr>
-      </w:r>
-    </w:p>
-    <w:p>
-      <w:pPr>
-        <w:pStyle w:val="Normal"/>
-        <w:widowControl w:val="false"/>
-        <w:jc w:val="both"/>
-        <w:rPr>
-          <w:sz w:val="18"/>
-          <w:szCs w:val="18"/>
-        </w:rPr>
-      </w:pPr>
-      <w:r>
-        <w:rPr>
-          <w:sz w:val="18"/>
-          <w:szCs w:val="18"/>
-        </w:rPr>
-        <w:t>Obblighi dell’azienda:</w:t>
-      </w:r>
-    </w:p>
-    <w:p>
-      <w:pPr>
-        <w:pStyle w:val="Normal"/>
-        <w:widowControl w:val="false"/>
-        <w:jc w:val="both"/>
-        <w:rPr>
-          <w:sz w:val="18"/>
-          <w:szCs w:val="18"/>
-        </w:rPr>
-      </w:pPr>
-      <w:r>
-        <w:rPr>
-          <w:sz w:val="18"/>
-          <w:szCs w:val="18"/>
-        </w:rPr>
-        <w:t xml:space="preserve"> </w:t>
-      </w:r>
-      <w:r>
-        <w:rPr>
-          <w:sz w:val="18"/>
-          <w:szCs w:val="18"/>
-        </w:rPr>
-        <w:t>- Impegnare il tirocinante nelle attività concordate con la Scuola e non oltre l’orario previsto dal progetto formativo;</w:t>
-      </w:r>
-    </w:p>
-    <w:p>
-      <w:pPr>
-        <w:pStyle w:val="Normal"/>
-        <w:widowControl w:val="false"/>
-        <w:jc w:val="both"/>
-        <w:rPr>
-          <w:sz w:val="18"/>
-          <w:szCs w:val="18"/>
-        </w:rPr>
-      </w:pPr>
-      <w:r>
-        <w:rPr>
-          <w:sz w:val="18"/>
-          <w:szCs w:val="18"/>
-        </w:rPr>
-        <w:t xml:space="preserve">- Segnalare l’evento entro i termini previsti dalla normativa vigente agli istituti assicurativi ed alla Scuola in caso di infortunio durante lo </w:t>
-      </w:r>
-    </w:p>
-    <w:p>
-      <w:pPr>
-        <w:pStyle w:val="Normal"/>
-        <w:widowControl w:val="false"/>
-        <w:jc w:val="both"/>
-        <w:rPr>
-          <w:sz w:val="18"/>
-          <w:szCs w:val="18"/>
-        </w:rPr>
-      </w:pPr>
-      <w:r>
-        <w:rPr>
-          <w:sz w:val="18"/>
-          <w:szCs w:val="18"/>
-        </w:rPr>
-        <w:t xml:space="preserve">   </w:t>
-      </w:r>
-      <w:r>
-        <w:rPr>
-          <w:sz w:val="18"/>
-          <w:szCs w:val="18"/>
-        </w:rPr>
-        <w:t>svolgimento del tirocinio;</w:t>
-      </w:r>
-    </w:p>
-    <w:p>
-      <w:pPr>
-        <w:pStyle w:val="Normal"/>
-        <w:widowControl w:val="false"/>
-        <w:jc w:val="both"/>
-        <w:rPr>
-          <w:sz w:val="18"/>
-          <w:szCs w:val="18"/>
-        </w:rPr>
-      </w:pPr>
-      <w:r>
-        <w:rPr>
-          <w:sz w:val="18"/>
-          <w:szCs w:val="18"/>
-        </w:rPr>
-      </w:r>
-    </w:p>
-    <w:p>
-      <w:pPr>
-        <w:pStyle w:val="Normal"/>
-        <w:widowControl w:val="false"/>
-        <w:jc w:val="both"/>
-        <w:rPr>
-          <w:sz w:val="18"/>
-          <w:szCs w:val="18"/>
-        </w:rPr>
-      </w:pPr>
-      <w:r>
-        <w:rPr>
-          <w:sz w:val="18"/>
-          <w:szCs w:val="18"/>
-        </w:rPr>
-        <w:t>- Compilare e tenere quotidianamente aggiornato il diario del tirocinante relativamente agli orari di servizio e attività svolte firma presenza;</w:t>
-      </w:r>
-    </w:p>
-    <w:p>
-      <w:pPr>
-        <w:pStyle w:val="Normal"/>
-        <w:widowControl w:val="false"/>
-        <w:jc w:val="both"/>
-        <w:rPr>
-          <w:sz w:val="18"/>
-          <w:szCs w:val="18"/>
-        </w:rPr>
-      </w:pPr>
-      <w:r>
-        <w:rPr>
-          <w:sz w:val="18"/>
-          <w:szCs w:val="18"/>
-        </w:rPr>
-        <w:t>- Partecipare al monitoraggio in itinere e alla valutazione di fine progetto predisponendo e compilando gli strumenti concordati con l’Istituto;</w:t>
-      </w:r>
-    </w:p>
-    <w:p>
-      <w:pPr>
-        <w:pStyle w:val="Normal"/>
-        <w:widowControl w:val="false"/>
-        <w:jc w:val="both"/>
-        <w:rPr>
-          <w:sz w:val="18"/>
-          <w:szCs w:val="18"/>
-        </w:rPr>
-      </w:pPr>
-      <w:r>
-        <w:rPr>
-          <w:sz w:val="18"/>
-          <w:szCs w:val="18"/>
-        </w:rPr>
-      </w:r>
-    </w:p>
-    <w:p>
-      <w:pPr>
-        <w:pStyle w:val="Normal"/>
-        <w:widowControl w:val="false"/>
-        <w:jc w:val="both"/>
-        <w:rPr>
-          <w:sz w:val="18"/>
-          <w:szCs w:val="18"/>
-        </w:rPr>
-      </w:pPr>
-      <w:r>
-        <w:rPr>
-          <w:sz w:val="18"/>
-          <w:szCs w:val="18"/>
-        </w:rPr>
-        <w:t>- Dall’analisi  del Documento di Valutazione dei Rischi dell’azienda ospitante e del soggetto proponente, tenendo conto dei luoghi e delle</w:t>
-      </w:r>
-    </w:p>
-    <w:p>
-      <w:pPr>
-        <w:pStyle w:val="Normal"/>
-        <w:widowControl w:val="false"/>
-        <w:jc w:val="both"/>
-        <w:rPr>
-          <w:sz w:val="18"/>
-          <w:szCs w:val="18"/>
-        </w:rPr>
-      </w:pPr>
-      <w:r>
-        <w:rPr>
-          <w:sz w:val="18"/>
-          <w:szCs w:val="18"/>
-        </w:rPr>
-        <w:t xml:space="preserve">  </w:t>
-      </w:r>
-      <w:r>
-        <w:rPr>
-          <w:sz w:val="18"/>
-          <w:szCs w:val="18"/>
-        </w:rPr>
         <w:t>mansioni che vedranno coinvolto lo studente beneficiario, si valuta non necessaria la sorveglianza sanitaria.</w:t>
       </w:r>
     </w:p>
@@ -1312,7 +1199,7 @@
           <w:sz w:val="18"/>
           <w:szCs w:val="18"/>
         </w:rPr>
-        <w:t>21/05/2015</w:t>
+        <w:t>27/05/2015</w:t>
       </w:r>
     </w:p>
     <w:p>
